--- a/5Personal/lry/计网作业.docx
+++ b/5Personal/lry/计网作业.docx
@@ -1552,9 +1552,9 @@
       </w:r>
       <w:bookmarkStart w:id="2" w:name="2"/>
       <w:bookmarkEnd w:id="2"/>
-      <w:bookmarkStart w:id="3" w:name="sub638518_2"/>
+      <w:bookmarkStart w:id="3" w:name="逆向学习法"/>
       <w:bookmarkEnd w:id="3"/>
-      <w:bookmarkStart w:id="4" w:name="逆向学习法"/>
+      <w:bookmarkStart w:id="4" w:name="sub638518_2"/>
       <w:bookmarkEnd w:id="4"/>
     </w:p>
     <w:p>
@@ -3849,7 +3849,27 @@
           <w:rFonts w:hint="eastAsia"/>
           <w:lang w:val="en-US" w:eastAsia="zh-CN"/>
         </w:rPr>
-        <w:t>（100/N）Mbps</w:t>
+        <w:t>总线结构：（100/N）Mbps</w:t>
+      </w:r>
+    </w:p>
+    <w:p>
+      <w:pPr>
+        <w:numPr>
+          <w:ilvl w:val="0"/>
+          <w:numId w:val="0"/>
+        </w:numPr>
+        <w:ind w:leftChars="0"/>
+        <w:rPr>
+          <w:rFonts w:hint="default"/>
+          <w:lang w:val="en-US" w:eastAsia="zh-CN"/>
+        </w:rPr>
+      </w:pPr>
+      <w:r>
+        <w:rPr>
+          <w:rFonts w:hint="eastAsia"/>
+          <w:lang w:val="en-US" w:eastAsia="zh-CN"/>
+        </w:rPr>
+        <w:t>交换机结构：100 Mbps</w:t>
       </w:r>
       <w:bookmarkStart w:id="7" w:name="_GoBack"/>
       <w:bookmarkEnd w:id="7"/>
@@ -5996,7 +6016,9 @@
         </w:tblBorders>
         <w:tblLayout w:type="autofit"/>
         <w:tblCellMar>
+          <w:top w:w="0" w:type="dxa"/>
           <w:left w:w="108" w:type="dxa"/>
+          <w:bottom w:w="0" w:type="dxa"/>
           <w:right w:w="108" w:type="dxa"/>
         </w:tblCellMar>
       </w:tblPr>
@@ -6020,7 +6042,9 @@
             <w:insideV w:val="single" w:color="auto" w:sz="4" w:space="0"/>
           </w:tblBorders>
           <w:tblCellMar>
+            <w:top w:w="0" w:type="dxa"/>
             <w:left w:w="108" w:type="dxa"/>
+            <w:bottom w:w="0" w:type="dxa"/>
             <w:right w:w="108" w:type="dxa"/>
           </w:tblCellMar>
         </w:tblPrEx>
@@ -6218,7 +6242,9 @@
             <w:insideV w:val="single" w:color="auto" w:sz="4" w:space="0"/>
           </w:tblBorders>
           <w:tblCellMar>
+            <w:top w:w="0" w:type="dxa"/>
             <w:left w:w="108" w:type="dxa"/>
+            <w:bottom w:w="0" w:type="dxa"/>
             <w:right w:w="108" w:type="dxa"/>
           </w:tblCellMar>
         </w:tblPrEx>
@@ -6422,7 +6448,9 @@
             <w:insideV w:val="single" w:color="auto" w:sz="4" w:space="0"/>
           </w:tblBorders>
           <w:tblCellMar>
+            <w:top w:w="0" w:type="dxa"/>
             <w:left w:w="108" w:type="dxa"/>
+            <w:bottom w:w="0" w:type="dxa"/>
             <w:right w:w="108" w:type="dxa"/>
           </w:tblCellMar>
         </w:tblPrEx>
@@ -6622,7 +6650,9 @@
             <w:insideV w:val="single" w:color="auto" w:sz="4" w:space="0"/>
           </w:tblBorders>
           <w:tblCellMar>
+            <w:top w:w="0" w:type="dxa"/>
             <w:left w:w="108" w:type="dxa"/>
+            <w:bottom w:w="0" w:type="dxa"/>
             <w:right w:w="108" w:type="dxa"/>
           </w:tblCellMar>
         </w:tblPrEx>
@@ -6820,7 +6850,9 @@
             <w:insideV w:val="single" w:color="auto" w:sz="4" w:space="0"/>
           </w:tblBorders>
           <w:tblCellMar>
+            <w:top w:w="0" w:type="dxa"/>
             <w:left w:w="108" w:type="dxa"/>
+            <w:bottom w:w="0" w:type="dxa"/>
             <w:right w:w="108" w:type="dxa"/>
           </w:tblCellMar>
         </w:tblPrEx>
@@ -7018,7 +7050,9 @@
             <w:insideV w:val="single" w:color="auto" w:sz="4" w:space="0"/>
           </w:tblBorders>
           <w:tblCellMar>
+            <w:top w:w="0" w:type="dxa"/>
             <w:left w:w="108" w:type="dxa"/>
+            <w:bottom w:w="0" w:type="dxa"/>
             <w:right w:w="108" w:type="dxa"/>
           </w:tblCellMar>
         </w:tblPrEx>
@@ -13608,7 +13642,7 @@
     <w:lsdException w:qFormat="1" w:unhideWhenUsed="0" w:uiPriority="0" w:semiHidden="0" w:name="Title"/>
     <w:lsdException w:unhideWhenUsed="0" w:uiPriority="0" w:semiHidden="0" w:name="Closing"/>
     <w:lsdException w:unhideWhenUsed="0" w:uiPriority="0" w:semiHidden="0" w:name="Signature"/>
-    <w:lsdException w:unhideWhenUsed="0" w:uiPriority="0" w:name="Default Paragraph Font"/>
+    <w:lsdException w:qFormat="1" w:unhideWhenUsed="0" w:uiPriority="0" w:name="Default Paragraph Font"/>
     <w:lsdException w:unhideWhenUsed="0" w:uiPriority="0" w:semiHidden="0" w:name="Body Text"/>
     <w:lsdException w:unhideWhenUsed="0" w:uiPriority="0" w:semiHidden="0" w:name="Body Text Indent"/>
     <w:lsdException w:unhideWhenUsed="0" w:uiPriority="0" w:semiHidden="0" w:name="List Continue"/>
@@ -13646,7 +13680,7 @@
     <w:lsdException w:unhideWhenUsed="0" w:uiPriority="0" w:semiHidden="0" w:name="HTML Sample"/>
     <w:lsdException w:unhideWhenUsed="0" w:uiPriority="0" w:semiHidden="0" w:name="HTML Typewriter"/>
     <w:lsdException w:unhideWhenUsed="0" w:uiPriority="0" w:semiHidden="0" w:name="HTML Variable"/>
-    <w:lsdException w:unhideWhenUsed="0" w:uiPriority="0" w:name="Normal Table"/>
+    <w:lsdException w:qFormat="1" w:unhideWhenUsed="0" w:uiPriority="0" w:name="Normal Table"/>
     <w:lsdException w:unhideWhenUsed="0" w:uiPriority="0" w:semiHidden="0" w:name="annotation subject"/>
     <w:lsdException w:unhideWhenUsed="0" w:uiPriority="0" w:semiHidden="0" w:name="Table Simple 1"/>
     <w:lsdException w:unhideWhenUsed="0" w:uiPriority="0" w:semiHidden="0" w:name="Table Simple 2"/>
@@ -13691,7 +13725,7 @@
     <w:lsdException w:unhideWhenUsed="0" w:uiPriority="0" w:semiHidden="0" w:name="Table Web 2"/>
     <w:lsdException w:unhideWhenUsed="0" w:uiPriority="0" w:semiHidden="0" w:name="Table Web 3"/>
     <w:lsdException w:unhideWhenUsed="0" w:uiPriority="0" w:semiHidden="0" w:name="Balloon Text"/>
-    <w:lsdException w:unhideWhenUsed="0" w:uiPriority="0" w:semiHidden="0" w:name="Table Grid"/>
+    <w:lsdException w:qFormat="1" w:unhideWhenUsed="0" w:uiPriority="0" w:semiHidden="0" w:name="Table Grid"/>
     <w:lsdException w:unhideWhenUsed="0" w:uiPriority="0" w:semiHidden="0" w:name="Table Theme"/>
     <w:lsdException w:unhideWhenUsed="0" w:uiPriority="60" w:semiHidden="0" w:name="Light Shading"/>
     <w:lsdException w:unhideWhenUsed="0" w:uiPriority="61" w:semiHidden="0" w:name="Light List"/>
@@ -13832,11 +13866,13 @@
   <w:style w:type="character" w:default="1" w:styleId="6">
     <w:name w:val="Default Paragraph Font"/>
     <w:semiHidden/>
+    <w:qFormat/>
     <w:uiPriority w:val="0"/>
   </w:style>
   <w:style w:type="table" w:default="1" w:styleId="4">
     <w:name w:val="Normal Table"/>
     <w:semiHidden/>
+    <w:qFormat/>
     <w:uiPriority w:val="0"/>
     <w:tblPr>
       <w:tblCellMar>
@@ -13865,6 +13901,7 @@
   <w:style w:type="table" w:styleId="5">
     <w:name w:val="Table Grid"/>
     <w:basedOn w:val="4"/>
+    <w:qFormat/>
     <w:uiPriority w:val="0"/>
     <w:pPr>
       <w:widowControl w:val="0"/>
